--- a/MAZ CV.docx
+++ b/MAZ CV.docx
@@ -17,7 +17,6 @@
         <w:tblLook w:val="04A0" w:firstRow="1" w:lastRow="0" w:firstColumn="1" w:lastColumn="0" w:noHBand="0" w:noVBand="1"/>
       </w:tblPr>
       <w:tblGrid>
-        <w:gridCol w:w="1795"/>
         <w:gridCol w:w="1822"/>
         <w:gridCol w:w="1411"/>
         <w:gridCol w:w="249"/>
@@ -28,13 +27,6 @@
       <w:tr>
         <w:tc>
           <w:tcPr>
-            <w:tcW w:w="1795" w:type="dxa"/>
-            <w:vMerge w:val="restart"/>
-          </w:tcPr>
-          <w:p/>
-        </w:tc>
-        <w:tc>
-          <w:tcPr>
             <w:tcW w:w="3233" w:type="dxa"/>
             <w:gridSpan w:val="2"/>
           </w:tcPr>
@@ -101,14 +93,7 @@
                 <w:sz w:val="18"/>
                 <w:szCs w:val="18"/>
               </w:rPr>
-              <w:t>azeemkhaan12343</w:t>
-            </w:r>
-            <w:r>
-              <w:rPr>
-                <w:sz w:val="18"/>
-                <w:szCs w:val="18"/>
-              </w:rPr>
-              <w:t>@gmail.com</w:t>
+              <w:t>azeemkhaan12343@gmail.com</w:t>
             </w:r>
           </w:p>
         </w:tc>
@@ -189,13 +174,6 @@
       <w:tr>
         <w:tc>
           <w:tcPr>
-            <w:tcW w:w="1795" w:type="dxa"/>
-            <w:vMerge/>
-          </w:tcPr>
-          <w:p/>
-        </w:tc>
-        <w:tc>
-          <w:tcPr>
             <w:tcW w:w="3233" w:type="dxa"/>
             <w:gridSpan w:val="2"/>
           </w:tcPr>
@@ -319,13 +297,6 @@
       <w:tr>
         <w:tc>
           <w:tcPr>
-            <w:tcW w:w="1795" w:type="dxa"/>
-            <w:vMerge/>
-          </w:tcPr>
-          <w:p/>
-        </w:tc>
-        <w:tc>
-          <w:tcPr>
             <w:tcW w:w="1822" w:type="dxa"/>
           </w:tcPr>
           <w:p/>
@@ -454,13 +425,6 @@
       <w:tr>
         <w:tc>
           <w:tcPr>
-            <w:tcW w:w="1795" w:type="dxa"/>
-            <w:vMerge/>
-          </w:tcPr>
-          <w:p/>
-        </w:tc>
-        <w:tc>
-          <w:tcPr>
             <w:tcW w:w="1822" w:type="dxa"/>
           </w:tcPr>
           <w:p/>
@@ -572,20 +536,6 @@
           </w:p>
         </w:tc>
       </w:tr>
-      <w:tr>
-        <w:trPr>
-          <w:gridAfter w:val="6"/>
-          <w:wAfter w:w="8664" w:type="dxa"/>
-          <w:trHeight w:val="269"/>
-        </w:trPr>
-        <w:tc>
-          <w:tcPr>
-            <w:tcW w:w="1795" w:type="dxa"/>
-            <w:vMerge/>
-          </w:tcPr>
-          <w:p/>
-        </w:tc>
-      </w:tr>
     </w:tbl>
     <w:p>
       <w:pPr>
@@ -635,23 +585,17 @@
           <w:sz w:val="20"/>
           <w:szCs w:val="20"/>
         </w:rPr>
-        <w:t xml:space="preserve">-year experience in banking </w:t>
+        <w:t>-year experience in City Traffic Police Lahore, Pakistan</w:t>
       </w:r>
+      <w:bookmarkStart w:id="0" w:name="_GoBack"/>
+      <w:bookmarkEnd w:id="0"/>
       <w:r>
         <w:rPr>
           <w:rFonts w:ascii="Arial" w:eastAsia="Times New Roman" w:hAnsi="Arial" w:cs="Arial"/>
           <w:sz w:val="20"/>
           <w:szCs w:val="20"/>
         </w:rPr>
-        <w:t xml:space="preserve">in my home </w:t>
-      </w:r>
-      <w:r>
-        <w:rPr>
-          <w:rFonts w:ascii="Arial" w:eastAsia="Times New Roman" w:hAnsi="Arial" w:cs="Arial"/>
-          <w:sz w:val="20"/>
-          <w:szCs w:val="20"/>
-        </w:rPr>
-        <w:t>country.</w:t>
+        <w:t>.</w:t>
       </w:r>
       <w:r>
         <w:rPr>
@@ -748,7 +692,7 @@
           <w:sz w:val="22"/>
         </w:rPr>
       </w:pPr>
-      <w:bookmarkStart w:id="0" w:name="_Hlk15993290"/>
+      <w:bookmarkStart w:id="1" w:name="_Hlk15993290"/>
       <w:r>
         <w:rPr>
           <w:rFonts w:ascii="Arial" w:hAnsi="Arial" w:cs="Arial"/>
@@ -899,16 +843,14 @@
                 <w:szCs w:val="20"/>
               </w:rPr>
             </w:pPr>
-            <w:bookmarkStart w:id="1" w:name="_GoBack"/>
             <w:r>
               <w:rPr>
                 <w:rFonts w:ascii="Arial" w:hAnsi="Arial" w:cs="Arial"/>
                 <w:sz w:val="20"/>
                 <w:szCs w:val="20"/>
               </w:rPr>
-              <w:t>Light and Heavy Transport Vehicle Driver</w:t>
-            </w:r>
-            <w:bookmarkEnd w:id="1"/>
+              <w:t>Certified Driving License Holder</w:t>
+            </w:r>
           </w:p>
         </w:tc>
         <w:tc>
@@ -1019,7 +961,7 @@
         </w:tc>
       </w:tr>
     </w:tbl>
-    <w:bookmarkEnd w:id="0"/>
+    <w:bookmarkEnd w:id="1"/>
     <w:p>
       <w:pPr>
         <w:pStyle w:val="Header"/>
